--- a/ACLPS_Abstract/ACLPS_CVieni_Abstract_d2.docx
+++ b/ACLPS_Abstract/ACLPS_CVieni_Abstract_d2.docx
@@ -189,56 +189,96 @@
           <w:t xml:space="preserve"> with variation in </w:t>
         </w:r>
       </w:ins>
-      <w:ins w:id="8" w:author="Vieni, Casey R., M.D., Ph.D." w:date="2026-02-02T16:01:00Z" w16du:dateUtc="2026-02-02T22:01:00Z">
+      <w:ins w:id="8" w:author="Vieni, Casey R., M.D., Ph.D." w:date="2026-02-02T21:10:00Z" w16du:dateUtc="2026-02-03T03:10:00Z">
+        <w:r>
+          <w:t xml:space="preserve">major and minor </w:t>
+        </w:r>
+      </w:ins>
+      <w:ins w:id="9" w:author="Vieni, Casey R., M.D., Ph.D." w:date="2026-02-02T16:01:00Z" w16du:dateUtc="2026-02-02T22:01:00Z">
         <w:r>
           <w:t xml:space="preserve">band </w:t>
         </w:r>
       </w:ins>
-      <w:ins w:id="9" w:author="Vieni, Casey R., M.D., Ph.D." w:date="2026-02-02T16:11:00Z" w16du:dateUtc="2026-02-02T22:11:00Z">
-        <w:r>
-          <w:t>migration, such as</w:t>
-        </w:r>
-      </w:ins>
-      <w:ins w:id="10" w:author="Vieni, Casey R., M.D., Ph.D." w:date="2026-02-02T16:00:00Z" w16du:dateUtc="2026-02-02T22:00:00Z">
-        <w:r>
-          <w:t xml:space="preserve"> </w:t>
-        </w:r>
-      </w:ins>
-      <w:ins w:id="11" w:author="Vieni, Casey R., M.D., Ph.D." w:date="2026-02-02T15:59:00Z" w16du:dateUtc="2026-02-02T21:59:00Z">
-        <w:r>
-          <w:t>in the m</w:t>
-        </w:r>
-      </w:ins>
-      <w:ins w:id="12" w:author="Vieni, Casey R., M.D., Ph.D." w:date="2026-02-02T15:58:00Z" w16du:dateUtc="2026-02-02T21:58:00Z">
-        <w:r>
-          <w:t>ajor and minor bands</w:t>
+      <w:ins w:id="10" w:author="Vieni, Casey R., M.D., Ph.D." w:date="2026-02-02T16:11:00Z" w16du:dateUtc="2026-02-02T22:11:00Z">
+        <w:r>
+          <w:t>migration</w:t>
         </w:r>
       </w:ins>
       <w:r>
         <w:t xml:space="preserve">. </w:t>
       </w:r>
-      <w:r>
-        <w:t xml:space="preserve">The objective of this </w:t>
-      </w:r>
-      <w:proofErr w:type="gramStart"/>
+      <w:del w:id="11" w:author="Vieni, Casey R., M.D., Ph.D." w:date="2026-02-02T21:16:00Z" w16du:dateUtc="2026-02-03T03:16:00Z">
+        <w:r>
+          <w:delText>The objective of t</w:delText>
+        </w:r>
+      </w:del>
+      <w:ins w:id="12" w:author="Vieni, Casey R., M.D., Ph.D." w:date="2026-02-02T21:16:00Z" w16du:dateUtc="2026-02-03T03:16:00Z">
+        <w:r>
+          <w:t>T</w:t>
+        </w:r>
+      </w:ins>
+      <w:r>
+        <w:t xml:space="preserve">his </w:t>
+      </w:r>
       <w:r>
         <w:t xml:space="preserve">proof </w:t>
       </w:r>
       <w:r>
         <w:t>of concept</w:t>
       </w:r>
-      <w:proofErr w:type="gramEnd"/>
       <w:r>
         <w:t xml:space="preserve"> study</w:t>
       </w:r>
       <w:r>
         <w:t xml:space="preserve"> </w:t>
       </w:r>
-      <w:r>
-        <w:t xml:space="preserve">was </w:t>
-      </w:r>
-      <w:r>
-        <w:t xml:space="preserve">to evaluate if the gel manual-read out could be automated with the help of machine </w:t>
+      <w:del w:id="13" w:author="Vieni, Casey R., M.D., Ph.D." w:date="2026-02-02T21:16:00Z" w16du:dateUtc="2026-02-03T03:16:00Z">
+        <w:r>
+          <w:delText xml:space="preserve">was </w:delText>
+        </w:r>
+        <w:r>
+          <w:delText xml:space="preserve">to </w:delText>
+        </w:r>
+      </w:del>
+      <w:r>
+        <w:t>evaluate</w:t>
+      </w:r>
+      <w:ins w:id="14" w:author="Vieni, Casey R., M.D., Ph.D." w:date="2026-02-02T21:16:00Z" w16du:dateUtc="2026-02-03T03:16:00Z">
+        <w:r>
+          <w:t>d</w:t>
+        </w:r>
+      </w:ins>
+      <w:r>
+        <w:t xml:space="preserve"> if </w:t>
+      </w:r>
+      <w:del w:id="15" w:author="Vieni, Casey R., M.D., Ph.D." w:date="2026-02-02T21:16:00Z" w16du:dateUtc="2026-02-03T03:16:00Z">
+        <w:r>
+          <w:delText>the</w:delText>
+        </w:r>
+      </w:del>
+      <w:ins w:id="16" w:author="Vieni, Casey R., M.D., Ph.D." w:date="2026-02-02T21:16:00Z" w16du:dateUtc="2026-02-03T03:16:00Z">
+        <w:r>
+          <w:t xml:space="preserve"> manual</w:t>
+        </w:r>
+      </w:ins>
+      <w:r>
+        <w:t xml:space="preserve"> gel </w:t>
+      </w:r>
+      <w:del w:id="17" w:author="Vieni, Casey R., M.D., Ph.D." w:date="2026-02-02T21:16:00Z" w16du:dateUtc="2026-02-03T03:16:00Z">
+        <w:r>
+          <w:delText>manual-</w:delText>
+        </w:r>
+      </w:del>
+      <w:r>
+        <w:t xml:space="preserve">read out could be automated with </w:t>
+      </w:r>
+      <w:del w:id="18" w:author="Vieni, Casey R., M.D., Ph.D." w:date="2026-02-02T21:16:00Z" w16du:dateUtc="2026-02-03T03:16:00Z">
+        <w:r>
+          <w:delText>the help of</w:delText>
+        </w:r>
+      </w:del>
+      <w:r>
+        <w:t xml:space="preserve"> machine </w:t>
       </w:r>
       <w:r>
         <w:t>learning.</w:t>
@@ -247,7 +287,7 @@
     <w:p>
       <w:pPr>
         <w:rPr>
-          <w:del w:id="13" w:author="Vieni, Casey R., M.D., Ph.D." w:date="2026-02-02T16:06:00Z" w16du:dateUtc="2026-02-02T22:06:00Z"/>
+          <w:del w:id="19" w:author="Vieni, Casey R., M.D., Ph.D." w:date="2026-02-02T16:06:00Z" w16du:dateUtc="2026-02-02T22:06:00Z"/>
         </w:rPr>
       </w:pPr>
       <w:r>
@@ -265,7 +305,7 @@
       <w:r>
         <w:t>(</w:t>
       </w:r>
-      <w:ins w:id="14" w:author="Vieni, Casey R., M.D., Ph.D." w:date="2026-02-02T15:35:00Z" w16du:dateUtc="2026-02-02T21:35:00Z">
+      <w:ins w:id="20" w:author="Vieni, Casey R., M.D., Ph.D." w:date="2026-02-02T15:35:00Z" w16du:dateUtc="2026-02-02T21:35:00Z">
         <w:r>
           <w:t xml:space="preserve">351 </w:t>
         </w:r>
@@ -285,13 +325,13 @@
       <w:r>
         <w:t>were scanned</w:t>
       </w:r>
-      <w:ins w:id="15" w:author="Vieni, Casey R., M.D., Ph.D." w:date="2026-02-02T15:46:00Z" w16du:dateUtc="2026-02-02T21:46:00Z">
+      <w:ins w:id="21" w:author="Vieni, Casey R., M.D., Ph.D." w:date="2026-02-02T15:46:00Z" w16du:dateUtc="2026-02-02T21:46:00Z">
         <w:r>
           <w:t xml:space="preserve"> (</w:t>
         </w:r>
       </w:ins>
       <w:proofErr w:type="spellStart"/>
-      <w:ins w:id="16" w:author="Vieni, Casey R., M.D., Ph.D." w:date="2026-02-02T15:46:00Z">
+      <w:ins w:id="22" w:author="Vieni, Casey R., M.D., Ph.D." w:date="2026-02-02T15:46:00Z">
         <w:r>
           <w:t>QuickScan</w:t>
         </w:r>
@@ -300,39 +340,42 @@
           <w:t xml:space="preserve"> Touch</w:t>
         </w:r>
       </w:ins>
-      <w:ins w:id="17" w:author="Vieni, Casey R., M.D., Ph.D." w:date="2026-02-02T15:46:00Z" w16du:dateUtc="2026-02-02T21:46:00Z">
+      <w:ins w:id="23" w:author="Vieni, Casey R., M.D., Ph.D." w:date="2026-02-02T15:46:00Z" w16du:dateUtc="2026-02-02T21:46:00Z">
         <w:r>
           <w:t>, Helena Laboratories)</w:t>
         </w:r>
       </w:ins>
       <w:r>
-        <w:t xml:space="preserve"> and manual review was considered truth. </w:t>
-      </w:r>
-      <w:ins w:id="18" w:author="Vieni, Casey R., M.D., Ph.D." w:date="2026-02-02T20:20:00Z" w16du:dateUtc="2026-02-03T02:20:00Z">
-        <w:r>
-          <w:t>F</w:t>
-        </w:r>
-        <w:r>
-          <w:t>ollowing preprocessing, including image registration, background subtraction with median denoising, and lane calling and realignmen</w:t>
-        </w:r>
-        <w:commentRangeStart w:id="19"/>
+        <w:t xml:space="preserve"> and manual review was considered </w:t>
+      </w:r>
+      <w:r>
+        <w:t xml:space="preserve">ground </w:t>
+      </w:r>
+      <w:r>
+        <w:t xml:space="preserve">truth. </w:t>
+      </w:r>
+      <w:ins w:id="24" w:author="Vieni, Casey R., M.D., Ph.D." w:date="2026-02-02T20:20:00Z" w16du:dateUtc="2026-02-03T02:20:00Z">
+        <w:r>
+          <w:t>Following preprocessing, including image registration, background subtraction with median denoising, and lane calling and realignmen</w:t>
+        </w:r>
+        <w:commentRangeStart w:id="25"/>
         <w:r>
           <w:t>t</w:t>
         </w:r>
-        <w:commentRangeEnd w:id="19"/>
+        <w:commentRangeEnd w:id="25"/>
         <w:r>
           <w:rPr>
             <w:rStyle w:val="CommentReference"/>
           </w:rPr>
-          <w:commentReference w:id="19"/>
-        </w:r>
-      </w:ins>
-      <w:ins w:id="20" w:author="Vieni, Casey R., M.D., Ph.D." w:date="2026-02-02T20:21:00Z" w16du:dateUtc="2026-02-03T02:21:00Z">
+          <w:commentReference w:id="25"/>
+        </w:r>
+      </w:ins>
+      <w:ins w:id="26" w:author="Vieni, Casey R., M.D., Ph.D." w:date="2026-02-02T20:21:00Z" w16du:dateUtc="2026-02-03T02:21:00Z">
         <w:r>
           <w:t xml:space="preserve">, </w:t>
         </w:r>
       </w:ins>
-      <w:del w:id="21" w:author="Vieni, Casey R., M.D., Ph.D." w:date="2026-02-02T20:17:00Z" w16du:dateUtc="2026-02-03T02:17:00Z">
+      <w:del w:id="27" w:author="Vieni, Casey R., M.D., Ph.D." w:date="2026-02-02T20:17:00Z" w16du:dateUtc="2026-02-03T02:17:00Z">
         <w:r>
           <w:delText>We then</w:delText>
         </w:r>
@@ -343,7 +386,7 @@
           <w:delText>m</w:delText>
         </w:r>
       </w:del>
-      <w:ins w:id="22" w:author="Vieni, Casey R., M.D., Ph.D." w:date="2026-02-02T20:21:00Z" w16du:dateUtc="2026-02-03T02:21:00Z">
+      <w:ins w:id="28" w:author="Vieni, Casey R., M.D., Ph.D." w:date="2026-02-02T20:21:00Z" w16du:dateUtc="2026-02-03T02:21:00Z">
         <w:r>
           <w:t>m</w:t>
         </w:r>
@@ -363,7 +406,7 @@
       <w:r>
         <w:t xml:space="preserve"> </w:t>
       </w:r>
-      <w:ins w:id="23" w:author="Vieni, Casey R., M.D., Ph.D." w:date="2026-02-02T20:17:00Z" w16du:dateUtc="2026-02-03T02:17:00Z">
+      <w:ins w:id="29" w:author="Vieni, Casey R., M.D., Ph.D." w:date="2026-02-02T20:17:00Z" w16du:dateUtc="2026-02-03T02:17:00Z">
         <w:r>
           <w:t xml:space="preserve">were trained </w:t>
         </w:r>
@@ -371,22 +414,22 @@
       <w:r>
         <w:t>on</w:t>
       </w:r>
-      <w:ins w:id="24" w:author="Vieni, Casey R., M.D., Ph.D." w:date="2026-02-02T15:36:00Z" w16du:dateUtc="2026-02-02T21:36:00Z">
+      <w:ins w:id="30" w:author="Vieni, Casey R., M.D., Ph.D." w:date="2026-02-02T15:36:00Z" w16du:dateUtc="2026-02-02T21:36:00Z">
         <w:r>
           <w:t xml:space="preserve"> </w:t>
         </w:r>
       </w:ins>
-      <w:ins w:id="25" w:author="Vieni, Casey R., M.D., Ph.D." w:date="2026-02-02T15:40:00Z" w16du:dateUtc="2026-02-02T21:40:00Z">
+      <w:ins w:id="31" w:author="Vieni, Casey R., M.D., Ph.D." w:date="2026-02-02T15:40:00Z" w16du:dateUtc="2026-02-02T21:40:00Z">
         <w:r>
           <w:t>24</w:t>
         </w:r>
       </w:ins>
-      <w:ins w:id="26" w:author="Vieni, Casey R., M.D., Ph.D." w:date="2026-02-02T20:18:00Z" w16du:dateUtc="2026-02-03T02:18:00Z">
+      <w:ins w:id="32" w:author="Vieni, Casey R., M.D., Ph.D." w:date="2026-02-02T20:18:00Z" w16du:dateUtc="2026-02-03T02:18:00Z">
         <w:r>
           <w:t>5</w:t>
         </w:r>
       </w:ins>
-      <w:ins w:id="27" w:author="Vieni, Casey R., M.D., Ph.D." w:date="2026-02-02T15:36:00Z" w16du:dateUtc="2026-02-02T21:36:00Z">
+      <w:ins w:id="33" w:author="Vieni, Casey R., M.D., Ph.D." w:date="2026-02-02T15:36:00Z" w16du:dateUtc="2026-02-02T21:36:00Z">
         <w:r>
           <w:t xml:space="preserve"> instances</w:t>
         </w:r>
@@ -400,20 +443,13 @@
       <w:r>
         <w:t xml:space="preserve">AAT variant patterns into </w:t>
       </w:r>
-      <w:del w:id="28" w:author="Vieni, Casey R., M.D., Ph.D." w:date="2026-02-02T15:17:00Z" w16du:dateUtc="2026-02-02T21:17:00Z">
-        <w:r>
-          <w:delText>4</w:delText>
-        </w:r>
-      </w:del>
-      <w:ins w:id="29" w:author="Vieni, Casey R., M.D., Ph.D." w:date="2026-02-02T15:17:00Z" w16du:dateUtc="2026-02-02T21:17:00Z">
-        <w:r>
-          <w:t>5</w:t>
-        </w:r>
-      </w:ins>
+      <w:r>
+        <w:t>5</w:t>
+      </w:r>
       <w:r>
         <w:t xml:space="preserve"> classes</w:t>
       </w:r>
-      <w:ins w:id="30" w:author="Vieni, Casey R., M.D., Ph.D." w:date="2026-02-02T15:40:00Z" w16du:dateUtc="2026-02-02T21:40:00Z">
+      <w:ins w:id="34" w:author="Vieni, Casey R., M.D., Ph.D." w:date="2026-02-02T15:40:00Z" w16du:dateUtc="2026-02-02T21:40:00Z">
         <w:r>
           <w:t xml:space="preserve"> based on the</w:t>
         </w:r>
@@ -421,17 +457,17 @@
           <w:t xml:space="preserve"> </w:t>
         </w:r>
       </w:ins>
-      <w:ins w:id="31" w:author="Vieni, Casey R., M.D., Ph.D." w:date="2026-02-02T20:18:00Z" w16du:dateUtc="2026-02-03T02:18:00Z">
+      <w:ins w:id="35" w:author="Vieni, Casey R., M.D., Ph.D." w:date="2026-02-02T20:18:00Z" w16du:dateUtc="2026-02-03T02:18:00Z">
         <w:r>
           <w:t xml:space="preserve">most common </w:t>
         </w:r>
       </w:ins>
-      <w:ins w:id="32" w:author="Vieni, Casey R., M.D., Ph.D." w:date="2026-02-02T15:40:00Z" w16du:dateUtc="2026-02-02T21:40:00Z">
+      <w:ins w:id="36" w:author="Vieni, Casey R., M.D., Ph.D." w:date="2026-02-02T15:40:00Z" w16du:dateUtc="2026-02-02T21:40:00Z">
         <w:r>
           <w:t>class</w:t>
         </w:r>
       </w:ins>
-      <w:ins w:id="33" w:author="Vieni, Casey R., M.D., Ph.D." w:date="2026-02-02T20:20:00Z" w16du:dateUtc="2026-02-03T02:20:00Z">
+      <w:ins w:id="37" w:author="Vieni, Casey R., M.D., Ph.D." w:date="2026-02-02T20:20:00Z" w16du:dateUtc="2026-02-03T02:20:00Z">
         <w:r>
           <w:t>es</w:t>
         </w:r>
@@ -439,117 +475,117 @@
       <w:r>
         <w:t xml:space="preserve">: </w:t>
       </w:r>
-      <w:ins w:id="34" w:author="Vieni, Casey R., M.D., Ph.D." w:date="2026-02-02T15:17:00Z" w16du:dateUtc="2026-02-02T21:17:00Z">
+      <w:ins w:id="38" w:author="Vieni, Casey R., M.D., Ph.D." w:date="2026-02-02T15:17:00Z" w16du:dateUtc="2026-02-02T21:17:00Z">
         <w:r>
           <w:t>M</w:t>
         </w:r>
       </w:ins>
-      <w:ins w:id="35" w:author="Vieni, Casey R., M.D., Ph.D." w:date="2026-02-02T15:18:00Z" w16du:dateUtc="2026-02-02T21:18:00Z">
+      <w:ins w:id="39" w:author="Vieni, Casey R., M.D., Ph.D." w:date="2026-02-02T15:18:00Z" w16du:dateUtc="2026-02-02T21:18:00Z">
         <w:r>
           <w:t xml:space="preserve"> (n=18</w:t>
         </w:r>
       </w:ins>
-      <w:ins w:id="36" w:author="Vieni, Casey R., M.D., Ph.D." w:date="2026-02-02T15:34:00Z" w16du:dateUtc="2026-02-02T21:34:00Z">
+      <w:ins w:id="40" w:author="Vieni, Casey R., M.D., Ph.D." w:date="2026-02-02T15:34:00Z" w16du:dateUtc="2026-02-02T21:34:00Z">
         <w:r>
           <w:t>4</w:t>
         </w:r>
       </w:ins>
-      <w:ins w:id="37" w:author="Vieni, Casey R., M.D., Ph.D." w:date="2026-02-02T15:18:00Z" w16du:dateUtc="2026-02-02T21:18:00Z">
+      <w:ins w:id="41" w:author="Vieni, Casey R., M.D., Ph.D." w:date="2026-02-02T15:18:00Z" w16du:dateUtc="2026-02-02T21:18:00Z">
         <w:r>
           <w:t>)</w:t>
         </w:r>
       </w:ins>
-      <w:ins w:id="38" w:author="Vieni, Casey R., M.D., Ph.D." w:date="2026-02-02T15:16:00Z" w16du:dateUtc="2026-02-02T21:16:00Z">
+      <w:ins w:id="42" w:author="Vieni, Casey R., M.D., Ph.D." w:date="2026-02-02T15:16:00Z" w16du:dateUtc="2026-02-02T21:16:00Z">
         <w:r>
           <w:t xml:space="preserve">, </w:t>
         </w:r>
       </w:ins>
-      <w:ins w:id="39" w:author="Vieni, Casey R., M.D., Ph.D." w:date="2026-02-02T15:17:00Z" w16du:dateUtc="2026-02-02T21:17:00Z">
+      <w:ins w:id="43" w:author="Vieni, Casey R., M.D., Ph.D." w:date="2026-02-02T15:17:00Z" w16du:dateUtc="2026-02-02T21:17:00Z">
         <w:r>
           <w:t>MM1</w:t>
         </w:r>
       </w:ins>
-      <w:ins w:id="40" w:author="Vieni, Casey R., M.D., Ph.D." w:date="2026-02-02T15:18:00Z" w16du:dateUtc="2026-02-02T21:18:00Z">
+      <w:ins w:id="44" w:author="Vieni, Casey R., M.D., Ph.D." w:date="2026-02-02T15:18:00Z" w16du:dateUtc="2026-02-02T21:18:00Z">
         <w:r>
           <w:t xml:space="preserve"> (n=</w:t>
         </w:r>
       </w:ins>
-      <w:ins w:id="41" w:author="Vieni, Casey R., M.D., Ph.D." w:date="2026-02-02T15:34:00Z" w16du:dateUtc="2026-02-02T21:34:00Z">
+      <w:ins w:id="45" w:author="Vieni, Casey R., M.D., Ph.D." w:date="2026-02-02T15:34:00Z" w16du:dateUtc="2026-02-02T21:34:00Z">
         <w:r>
           <w:t>65</w:t>
         </w:r>
       </w:ins>
-      <w:ins w:id="42" w:author="Vieni, Casey R., M.D., Ph.D." w:date="2026-02-02T15:18:00Z" w16du:dateUtc="2026-02-02T21:18:00Z">
+      <w:ins w:id="46" w:author="Vieni, Casey R., M.D., Ph.D." w:date="2026-02-02T15:18:00Z" w16du:dateUtc="2026-02-02T21:18:00Z">
         <w:r>
           <w:t>)</w:t>
         </w:r>
       </w:ins>
-      <w:ins w:id="43" w:author="Vieni, Casey R., M.D., Ph.D." w:date="2026-02-02T15:17:00Z" w16du:dateUtc="2026-02-02T21:17:00Z">
+      <w:ins w:id="47" w:author="Vieni, Casey R., M.D., Ph.D." w:date="2026-02-02T15:17:00Z" w16du:dateUtc="2026-02-02T21:17:00Z">
         <w:r>
           <w:t xml:space="preserve">, </w:t>
         </w:r>
       </w:ins>
-      <w:ins w:id="44" w:author="Vieni, Casey R., M.D., Ph.D." w:date="2026-02-02T15:16:00Z" w16du:dateUtc="2026-02-02T21:16:00Z">
+      <w:ins w:id="48" w:author="Vieni, Casey R., M.D., Ph.D." w:date="2026-02-02T15:16:00Z" w16du:dateUtc="2026-02-02T21:16:00Z">
         <w:r>
           <w:t>MZ</w:t>
         </w:r>
       </w:ins>
-      <w:ins w:id="45" w:author="Vieni, Casey R., M.D., Ph.D." w:date="2026-02-02T15:18:00Z" w16du:dateUtc="2026-02-02T21:18:00Z">
+      <w:ins w:id="49" w:author="Vieni, Casey R., M.D., Ph.D." w:date="2026-02-02T15:18:00Z" w16du:dateUtc="2026-02-02T21:18:00Z">
         <w:r>
           <w:t xml:space="preserve"> (n=</w:t>
         </w:r>
       </w:ins>
-      <w:ins w:id="46" w:author="Vieni, Casey R., M.D., Ph.D." w:date="2026-02-02T15:34:00Z" w16du:dateUtc="2026-02-02T21:34:00Z">
+      <w:ins w:id="50" w:author="Vieni, Casey R., M.D., Ph.D." w:date="2026-02-02T15:34:00Z" w16du:dateUtc="2026-02-02T21:34:00Z">
         <w:r>
           <w:t>40</w:t>
         </w:r>
       </w:ins>
-      <w:ins w:id="47" w:author="Vieni, Casey R., M.D., Ph.D." w:date="2026-02-02T15:18:00Z" w16du:dateUtc="2026-02-02T21:18:00Z">
+      <w:ins w:id="51" w:author="Vieni, Casey R., M.D., Ph.D." w:date="2026-02-02T15:18:00Z" w16du:dateUtc="2026-02-02T21:18:00Z">
         <w:r>
           <w:t>)</w:t>
         </w:r>
       </w:ins>
-      <w:ins w:id="48" w:author="Vieni, Casey R., M.D., Ph.D." w:date="2026-02-02T15:16:00Z" w16du:dateUtc="2026-02-02T21:16:00Z">
+      <w:ins w:id="52" w:author="Vieni, Casey R., M.D., Ph.D." w:date="2026-02-02T15:16:00Z" w16du:dateUtc="2026-02-02T21:16:00Z">
         <w:r>
           <w:t>,</w:t>
         </w:r>
       </w:ins>
-      <w:ins w:id="49" w:author="Vieni, Casey R., M.D., Ph.D." w:date="2026-02-02T15:17:00Z" w16du:dateUtc="2026-02-02T21:17:00Z">
+      <w:ins w:id="53" w:author="Vieni, Casey R., M.D., Ph.D." w:date="2026-02-02T15:17:00Z" w16du:dateUtc="2026-02-02T21:17:00Z">
         <w:r>
           <w:t xml:space="preserve"> MS</w:t>
         </w:r>
       </w:ins>
-      <w:ins w:id="50" w:author="Vieni, Casey R., M.D., Ph.D." w:date="2026-02-02T15:18:00Z" w16du:dateUtc="2026-02-02T21:18:00Z">
+      <w:ins w:id="54" w:author="Vieni, Casey R., M.D., Ph.D." w:date="2026-02-02T15:18:00Z" w16du:dateUtc="2026-02-02T21:18:00Z">
         <w:r>
           <w:t xml:space="preserve"> (n=</w:t>
         </w:r>
       </w:ins>
-      <w:ins w:id="51" w:author="Vieni, Casey R., M.D., Ph.D." w:date="2026-02-02T15:35:00Z" w16du:dateUtc="2026-02-02T21:35:00Z">
+      <w:ins w:id="55" w:author="Vieni, Casey R., M.D., Ph.D." w:date="2026-02-02T15:35:00Z" w16du:dateUtc="2026-02-02T21:35:00Z">
         <w:r>
           <w:t>37</w:t>
         </w:r>
       </w:ins>
-      <w:ins w:id="52" w:author="Vieni, Casey R., M.D., Ph.D." w:date="2026-02-02T15:18:00Z" w16du:dateUtc="2026-02-02T21:18:00Z">
+      <w:ins w:id="56" w:author="Vieni, Casey R., M.D., Ph.D." w:date="2026-02-02T15:18:00Z" w16du:dateUtc="2026-02-02T21:18:00Z">
         <w:r>
           <w:t>)</w:t>
         </w:r>
       </w:ins>
-      <w:ins w:id="53" w:author="Vieni, Casey R., M.D., Ph.D." w:date="2026-02-02T15:17:00Z" w16du:dateUtc="2026-02-02T21:17:00Z">
+      <w:ins w:id="57" w:author="Vieni, Casey R., M.D., Ph.D." w:date="2026-02-02T15:17:00Z" w16du:dateUtc="2026-02-02T21:17:00Z">
         <w:r>
           <w:t>, and other</w:t>
         </w:r>
       </w:ins>
-      <w:ins w:id="54" w:author="Vieni, Casey R., M.D., Ph.D." w:date="2026-02-02T15:18:00Z" w16du:dateUtc="2026-02-02T21:18:00Z">
+      <w:ins w:id="58" w:author="Vieni, Casey R., M.D., Ph.D." w:date="2026-02-02T15:18:00Z" w16du:dateUtc="2026-02-02T21:18:00Z">
         <w:r>
           <w:t xml:space="preserve"> (n=</w:t>
         </w:r>
       </w:ins>
-      <w:ins w:id="55" w:author="Vieni, Casey R., M.D., Ph.D." w:date="2026-02-02T15:35:00Z" w16du:dateUtc="2026-02-02T21:35:00Z">
+      <w:ins w:id="59" w:author="Vieni, Casey R., M.D., Ph.D." w:date="2026-02-02T15:35:00Z" w16du:dateUtc="2026-02-02T21:35:00Z">
         <w:r>
           <w:t>25</w:t>
         </w:r>
       </w:ins>
-      <w:ins w:id="56" w:author="Vieni, Casey R., M.D., Ph.D." w:date="2026-02-02T15:18:00Z" w16du:dateUtc="2026-02-02T21:18:00Z">
+      <w:ins w:id="60" w:author="Vieni, Casey R., M.D., Ph.D." w:date="2026-02-02T15:18:00Z" w16du:dateUtc="2026-02-02T21:18:00Z">
         <w:r>
           <w:t>)</w:t>
         </w:r>
@@ -560,32 +596,32 @@
       <w:r>
         <w:t xml:space="preserve"> The model was </w:t>
       </w:r>
-      <w:commentRangeStart w:id="57"/>
-      <w:commentRangeStart w:id="58"/>
-      <w:commentRangeStart w:id="59"/>
+      <w:commentRangeStart w:id="61"/>
+      <w:commentRangeStart w:id="62"/>
+      <w:commentRangeStart w:id="63"/>
       <w:r>
         <w:t>va</w:t>
       </w:r>
-      <w:commentRangeEnd w:id="57"/>
+      <w:commentRangeEnd w:id="61"/>
       <w:r>
         <w:rPr>
           <w:rStyle w:val="CommentReference"/>
         </w:rPr>
-        <w:commentReference w:id="57"/>
-      </w:r>
-      <w:commentRangeEnd w:id="58"/>
+        <w:commentReference w:id="61"/>
+      </w:r>
+      <w:commentRangeEnd w:id="62"/>
       <w:r>
         <w:rPr>
           <w:rStyle w:val="CommentReference"/>
         </w:rPr>
-        <w:commentReference w:id="58"/>
-      </w:r>
-      <w:commentRangeEnd w:id="59"/>
+        <w:commentReference w:id="62"/>
+      </w:r>
+      <w:commentRangeEnd w:id="63"/>
       <w:r>
         <w:rPr>
           <w:rStyle w:val="CommentReference"/>
         </w:rPr>
-        <w:commentReference w:id="59"/>
+        <w:commentReference w:id="63"/>
       </w:r>
       <w:r>
         <w:t xml:space="preserve">lidated on </w:t>
@@ -602,20 +638,17 @@
       <w:r>
         <w:t xml:space="preserve"> </w:t>
       </w:r>
-      <w:ins w:id="60" w:author="Vieni, Casey R., M.D., Ph.D." w:date="2026-02-02T20:48:00Z" w16du:dateUtc="2026-02-03T02:48:00Z">
-        <w:r>
-          <w:t>(</w:t>
-        </w:r>
-        <w:r>
-          <w:t xml:space="preserve">M </w:t>
-        </w:r>
-      </w:ins>
-      <w:ins w:id="61" w:author="Vieni, Casey R., M.D., Ph.D." w:date="2026-02-02T20:49:00Z" w16du:dateUtc="2026-02-03T02:49:00Z">
+      <w:ins w:id="64" w:author="Vieni, Casey R., M.D., Ph.D." w:date="2026-02-02T20:48:00Z" w16du:dateUtc="2026-02-03T02:48:00Z">
+        <w:r>
+          <w:t xml:space="preserve">(M </w:t>
+        </w:r>
+      </w:ins>
+      <w:ins w:id="65" w:author="Vieni, Casey R., M.D., Ph.D." w:date="2026-02-02T20:49:00Z" w16du:dateUtc="2026-02-03T02:49:00Z">
         <w:r>
           <w:t>[</w:t>
         </w:r>
       </w:ins>
-      <w:ins w:id="62" w:author="Vieni, Casey R., M.D., Ph.D." w:date="2026-02-02T20:48:00Z" w16du:dateUtc="2026-02-03T02:48:00Z">
+      <w:ins w:id="66" w:author="Vieni, Casey R., M.D., Ph.D." w:date="2026-02-02T20:48:00Z" w16du:dateUtc="2026-02-03T02:48:00Z">
         <w:r>
           <w:t>n=</w:t>
         </w:r>
@@ -623,22 +656,22 @@
           <w:t>57</w:t>
         </w:r>
       </w:ins>
-      <w:ins w:id="63" w:author="Vieni, Casey R., M.D., Ph.D." w:date="2026-02-02T20:49:00Z" w16du:dateUtc="2026-02-03T02:49:00Z">
+      <w:ins w:id="67" w:author="Vieni, Casey R., M.D., Ph.D." w:date="2026-02-02T20:49:00Z" w16du:dateUtc="2026-02-03T02:49:00Z">
         <w:r>
           <w:t>]</w:t>
         </w:r>
       </w:ins>
-      <w:ins w:id="64" w:author="Vieni, Casey R., M.D., Ph.D." w:date="2026-02-02T20:48:00Z" w16du:dateUtc="2026-02-03T02:48:00Z">
+      <w:ins w:id="68" w:author="Vieni, Casey R., M.D., Ph.D." w:date="2026-02-02T20:48:00Z" w16du:dateUtc="2026-02-03T02:48:00Z">
         <w:r>
           <w:t xml:space="preserve">, MM1 </w:t>
         </w:r>
       </w:ins>
-      <w:ins w:id="65" w:author="Vieni, Casey R., M.D., Ph.D." w:date="2026-02-02T20:49:00Z" w16du:dateUtc="2026-02-03T02:49:00Z">
+      <w:ins w:id="69" w:author="Vieni, Casey R., M.D., Ph.D." w:date="2026-02-02T20:49:00Z" w16du:dateUtc="2026-02-03T02:49:00Z">
         <w:r>
           <w:t>[</w:t>
         </w:r>
       </w:ins>
-      <w:ins w:id="66" w:author="Vieni, Casey R., M.D., Ph.D." w:date="2026-02-02T20:48:00Z" w16du:dateUtc="2026-02-03T02:48:00Z">
+      <w:ins w:id="70" w:author="Vieni, Casey R., M.D., Ph.D." w:date="2026-02-02T20:48:00Z" w16du:dateUtc="2026-02-03T02:48:00Z">
         <w:r>
           <w:t>n=</w:t>
         </w:r>
@@ -646,22 +679,22 @@
           <w:t>18</w:t>
         </w:r>
       </w:ins>
-      <w:ins w:id="67" w:author="Vieni, Casey R., M.D., Ph.D." w:date="2026-02-02T20:49:00Z" w16du:dateUtc="2026-02-03T02:49:00Z">
+      <w:ins w:id="71" w:author="Vieni, Casey R., M.D., Ph.D." w:date="2026-02-02T20:49:00Z" w16du:dateUtc="2026-02-03T02:49:00Z">
         <w:r>
           <w:t>]</w:t>
         </w:r>
       </w:ins>
-      <w:ins w:id="68" w:author="Vieni, Casey R., M.D., Ph.D." w:date="2026-02-02T20:48:00Z" w16du:dateUtc="2026-02-03T02:48:00Z">
+      <w:ins w:id="72" w:author="Vieni, Casey R., M.D., Ph.D." w:date="2026-02-02T20:48:00Z" w16du:dateUtc="2026-02-03T02:48:00Z">
         <w:r>
           <w:t xml:space="preserve">, MZ </w:t>
         </w:r>
       </w:ins>
-      <w:ins w:id="69" w:author="Vieni, Casey R., M.D., Ph.D." w:date="2026-02-02T20:49:00Z" w16du:dateUtc="2026-02-03T02:49:00Z">
+      <w:ins w:id="73" w:author="Vieni, Casey R., M.D., Ph.D." w:date="2026-02-02T20:49:00Z" w16du:dateUtc="2026-02-03T02:49:00Z">
         <w:r>
           <w:t>[</w:t>
         </w:r>
       </w:ins>
-      <w:ins w:id="70" w:author="Vieni, Casey R., M.D., Ph.D." w:date="2026-02-02T20:48:00Z" w16du:dateUtc="2026-02-03T02:48:00Z">
+      <w:ins w:id="74" w:author="Vieni, Casey R., M.D., Ph.D." w:date="2026-02-02T20:48:00Z" w16du:dateUtc="2026-02-03T02:48:00Z">
         <w:r>
           <w:t>n=</w:t>
         </w:r>
@@ -669,22 +702,22 @@
           <w:t>10</w:t>
         </w:r>
       </w:ins>
-      <w:ins w:id="71" w:author="Vieni, Casey R., M.D., Ph.D." w:date="2026-02-02T20:49:00Z" w16du:dateUtc="2026-02-03T02:49:00Z">
+      <w:ins w:id="75" w:author="Vieni, Casey R., M.D., Ph.D." w:date="2026-02-02T20:49:00Z" w16du:dateUtc="2026-02-03T02:49:00Z">
         <w:r>
           <w:t>]</w:t>
         </w:r>
       </w:ins>
-      <w:ins w:id="72" w:author="Vieni, Casey R., M.D., Ph.D." w:date="2026-02-02T20:48:00Z" w16du:dateUtc="2026-02-03T02:48:00Z">
+      <w:ins w:id="76" w:author="Vieni, Casey R., M.D., Ph.D." w:date="2026-02-02T20:48:00Z" w16du:dateUtc="2026-02-03T02:48:00Z">
         <w:r>
           <w:t xml:space="preserve">, MS </w:t>
         </w:r>
       </w:ins>
-      <w:ins w:id="73" w:author="Vieni, Casey R., M.D., Ph.D." w:date="2026-02-02T20:49:00Z" w16du:dateUtc="2026-02-03T02:49:00Z">
+      <w:ins w:id="77" w:author="Vieni, Casey R., M.D., Ph.D." w:date="2026-02-02T20:49:00Z" w16du:dateUtc="2026-02-03T02:49:00Z">
         <w:r>
           <w:t>[</w:t>
         </w:r>
       </w:ins>
-      <w:ins w:id="74" w:author="Vieni, Casey R., M.D., Ph.D." w:date="2026-02-02T20:48:00Z" w16du:dateUtc="2026-02-03T02:48:00Z">
+      <w:ins w:id="78" w:author="Vieni, Casey R., M.D., Ph.D." w:date="2026-02-02T20:48:00Z" w16du:dateUtc="2026-02-03T02:48:00Z">
         <w:r>
           <w:t>n=</w:t>
         </w:r>
@@ -692,22 +725,22 @@
           <w:t>13</w:t>
         </w:r>
       </w:ins>
-      <w:ins w:id="75" w:author="Vieni, Casey R., M.D., Ph.D." w:date="2026-02-02T20:49:00Z" w16du:dateUtc="2026-02-03T02:49:00Z">
+      <w:ins w:id="79" w:author="Vieni, Casey R., M.D., Ph.D." w:date="2026-02-02T20:49:00Z" w16du:dateUtc="2026-02-03T02:49:00Z">
         <w:r>
           <w:t>]</w:t>
         </w:r>
       </w:ins>
-      <w:ins w:id="76" w:author="Vieni, Casey R., M.D., Ph.D." w:date="2026-02-02T20:48:00Z" w16du:dateUtc="2026-02-03T02:48:00Z">
+      <w:ins w:id="80" w:author="Vieni, Casey R., M.D., Ph.D." w:date="2026-02-02T20:48:00Z" w16du:dateUtc="2026-02-03T02:48:00Z">
         <w:r>
           <w:t xml:space="preserve">, and other </w:t>
         </w:r>
       </w:ins>
-      <w:ins w:id="77" w:author="Vieni, Casey R., M.D., Ph.D." w:date="2026-02-02T20:49:00Z" w16du:dateUtc="2026-02-03T02:49:00Z">
+      <w:ins w:id="81" w:author="Vieni, Casey R., M.D., Ph.D." w:date="2026-02-02T20:49:00Z" w16du:dateUtc="2026-02-03T02:49:00Z">
         <w:r>
           <w:t>[</w:t>
         </w:r>
       </w:ins>
-      <w:ins w:id="78" w:author="Vieni, Casey R., M.D., Ph.D." w:date="2026-02-02T20:48:00Z" w16du:dateUtc="2026-02-03T02:48:00Z">
+      <w:ins w:id="82" w:author="Vieni, Casey R., M.D., Ph.D." w:date="2026-02-02T20:48:00Z" w16du:dateUtc="2026-02-03T02:48:00Z">
         <w:r>
           <w:t>n=</w:t>
         </w:r>
@@ -715,22 +748,22 @@
           <w:t>8</w:t>
         </w:r>
       </w:ins>
-      <w:ins w:id="79" w:author="Vieni, Casey R., M.D., Ph.D." w:date="2026-02-02T20:49:00Z" w16du:dateUtc="2026-02-03T02:49:00Z">
+      <w:ins w:id="83" w:author="Vieni, Casey R., M.D., Ph.D." w:date="2026-02-02T20:49:00Z" w16du:dateUtc="2026-02-03T02:49:00Z">
         <w:r>
           <w:t>]</w:t>
         </w:r>
       </w:ins>
-      <w:ins w:id="80" w:author="Vieni, Casey R., M.D., Ph.D." w:date="2026-02-02T20:48:00Z" w16du:dateUtc="2026-02-03T02:48:00Z">
+      <w:ins w:id="84" w:author="Vieni, Casey R., M.D., Ph.D." w:date="2026-02-02T20:48:00Z" w16du:dateUtc="2026-02-03T02:48:00Z">
         <w:r>
           <w:t xml:space="preserve">) </w:t>
         </w:r>
       </w:ins>
-      <w:ins w:id="81" w:author="Vieni, Casey R., M.D., Ph.D." w:date="2026-02-02T20:22:00Z" w16du:dateUtc="2026-02-03T02:22:00Z">
+      <w:ins w:id="85" w:author="Vieni, Casey R., M.D., Ph.D." w:date="2026-02-02T20:22:00Z" w16du:dateUtc="2026-02-03T02:22:00Z">
         <w:r>
           <w:t>and evaluated with p</w:t>
         </w:r>
       </w:ins>
-      <w:ins w:id="82" w:author="Vieni, Casey R., M.D., Ph.D." w:date="2026-02-02T15:14:00Z" w16du:dateUtc="2026-02-02T21:14:00Z">
+      <w:ins w:id="86" w:author="Vieni, Casey R., M.D., Ph.D." w:date="2026-02-02T15:14:00Z" w16du:dateUtc="2026-02-02T21:14:00Z">
         <w:r>
           <w:t>recision</w:t>
         </w:r>
@@ -738,67 +771,67 @@
           <w:t xml:space="preserve"> (</w:t>
         </w:r>
       </w:ins>
-      <w:ins w:id="83" w:author="Vieni, Casey R., M.D., Ph.D." w:date="2026-02-02T16:06:00Z" w16du:dateUtc="2026-02-02T22:06:00Z">
+      <w:ins w:id="87" w:author="Vieni, Casey R., M.D., Ph.D." w:date="2026-02-02T16:06:00Z" w16du:dateUtc="2026-02-02T22:06:00Z">
         <w:r>
           <w:t>proportion</w:t>
         </w:r>
       </w:ins>
-      <w:ins w:id="84" w:author="Vieni, Casey R., M.D., Ph.D." w:date="2026-02-02T15:14:00Z" w16du:dateUtc="2026-02-02T21:14:00Z">
+      <w:ins w:id="88" w:author="Vieni, Casey R., M.D., Ph.D." w:date="2026-02-02T15:14:00Z" w16du:dateUtc="2026-02-02T21:14:00Z">
         <w:r>
           <w:t xml:space="preserve"> of </w:t>
         </w:r>
       </w:ins>
-      <w:ins w:id="85" w:author="Vieni, Casey R., M.D., Ph.D." w:date="2026-02-02T16:06:00Z" w16du:dateUtc="2026-02-02T22:06:00Z">
+      <w:ins w:id="89" w:author="Vieni, Casey R., M.D., Ph.D." w:date="2026-02-02T16:06:00Z" w16du:dateUtc="2026-02-02T22:06:00Z">
         <w:r>
           <w:t xml:space="preserve">correct </w:t>
         </w:r>
       </w:ins>
-      <w:ins w:id="86" w:author="Vieni, Casey R., M.D., Ph.D." w:date="2026-02-02T15:14:00Z" w16du:dateUtc="2026-02-02T21:14:00Z">
+      <w:ins w:id="90" w:author="Vieni, Casey R., M.D., Ph.D." w:date="2026-02-02T15:14:00Z" w16du:dateUtc="2026-02-02T21:14:00Z">
         <w:r>
           <w:t xml:space="preserve">positive </w:t>
         </w:r>
       </w:ins>
-      <w:ins w:id="87" w:author="Vieni, Casey R., M.D., Ph.D." w:date="2026-02-02T15:15:00Z" w16du:dateUtc="2026-02-02T21:15:00Z">
+      <w:ins w:id="91" w:author="Vieni, Casey R., M.D., Ph.D." w:date="2026-02-02T15:15:00Z" w16du:dateUtc="2026-02-02T21:15:00Z">
         <w:r>
           <w:t>predictions</w:t>
         </w:r>
       </w:ins>
-      <w:ins w:id="88" w:author="Vieni, Casey R., M.D., Ph.D." w:date="2026-02-02T15:14:00Z" w16du:dateUtc="2026-02-02T21:14:00Z">
+      <w:ins w:id="92" w:author="Vieni, Casey R., M.D., Ph.D." w:date="2026-02-02T15:14:00Z" w16du:dateUtc="2026-02-02T21:14:00Z">
         <w:r>
           <w:t>)</w:t>
         </w:r>
       </w:ins>
-      <w:ins w:id="89" w:author="Vieni, Casey R., M.D., Ph.D." w:date="2026-02-02T15:15:00Z" w16du:dateUtc="2026-02-02T21:15:00Z">
+      <w:ins w:id="93" w:author="Vieni, Casey R., M.D., Ph.D." w:date="2026-02-02T15:15:00Z" w16du:dateUtc="2026-02-02T21:15:00Z">
         <w:r>
           <w:t>,</w:t>
         </w:r>
       </w:ins>
-      <w:ins w:id="90" w:author="Vieni, Casey R., M.D., Ph.D." w:date="2026-02-02T15:14:00Z" w16du:dateUtc="2026-02-02T21:14:00Z">
+      <w:ins w:id="94" w:author="Vieni, Casey R., M.D., Ph.D." w:date="2026-02-02T15:14:00Z" w16du:dateUtc="2026-02-02T21:14:00Z">
         <w:r>
           <w:t xml:space="preserve"> recall (</w:t>
         </w:r>
       </w:ins>
-      <w:ins w:id="91" w:author="Vieni, Casey R., M.D., Ph.D." w:date="2026-02-02T16:06:00Z" w16du:dateUtc="2026-02-02T22:06:00Z">
+      <w:ins w:id="95" w:author="Vieni, Casey R., M.D., Ph.D." w:date="2026-02-02T16:06:00Z" w16du:dateUtc="2026-02-02T22:06:00Z">
         <w:r>
           <w:t xml:space="preserve">proportion </w:t>
         </w:r>
       </w:ins>
-      <w:ins w:id="92" w:author="Vieni, Casey R., M.D., Ph.D." w:date="2026-02-02T15:15:00Z" w16du:dateUtc="2026-02-02T21:15:00Z">
+      <w:ins w:id="96" w:author="Vieni, Casey R., M.D., Ph.D." w:date="2026-02-02T15:15:00Z" w16du:dateUtc="2026-02-02T21:15:00Z">
         <w:r>
           <w:t>of positives correctly identified), F1</w:t>
         </w:r>
       </w:ins>
-      <w:ins w:id="93" w:author="Vieni, Casey R., M.D., Ph.D." w:date="2026-02-02T16:06:00Z" w16du:dateUtc="2026-02-02T22:06:00Z">
+      <w:ins w:id="97" w:author="Vieni, Casey R., M.D., Ph.D." w:date="2026-02-02T16:06:00Z" w16du:dateUtc="2026-02-02T22:06:00Z">
         <w:r>
           <w:t xml:space="preserve"> score</w:t>
         </w:r>
       </w:ins>
-      <w:ins w:id="94" w:author="Vieni, Casey R., M.D., Ph.D." w:date="2026-02-02T15:15:00Z" w16du:dateUtc="2026-02-02T21:15:00Z">
+      <w:ins w:id="98" w:author="Vieni, Casey R., M.D., Ph.D." w:date="2026-02-02T15:15:00Z" w16du:dateUtc="2026-02-02T21:15:00Z">
         <w:r>
           <w:t xml:space="preserve"> (harmonic mean of precision and recall)</w:t>
         </w:r>
       </w:ins>
-      <w:ins w:id="95" w:author="Vieni, Casey R., M.D., Ph.D." w:date="2026-02-02T15:16:00Z" w16du:dateUtc="2026-02-02T21:16:00Z">
+      <w:ins w:id="99" w:author="Vieni, Casey R., M.D., Ph.D." w:date="2026-02-02T15:16:00Z" w16du:dateUtc="2026-02-02T21:16:00Z">
         <w:r>
           <w:t xml:space="preserve">, and the confusion </w:t>
         </w:r>
@@ -948,8 +981,8 @@
       <w:r>
         <w:t xml:space="preserve"> </w:t>
       </w:r>
-      <w:commentRangeStart w:id="96"/>
-      <w:commentRangeStart w:id="97"/>
+      <w:commentRangeStart w:id="100"/>
+      <w:commentRangeStart w:id="101"/>
       <w:r>
         <w:t>recall</w:t>
       </w:r>
@@ -986,7 +1019,7 @@
       <w:r>
         <w:t>0.7</w:t>
       </w:r>
-      <w:commentRangeEnd w:id="96"/>
+      <w:commentRangeEnd w:id="100"/>
       <w:r>
         <w:t>5</w:t>
       </w:r>
@@ -994,14 +1027,14 @@
         <w:rPr>
           <w:rStyle w:val="CommentReference"/>
         </w:rPr>
-        <w:commentReference w:id="96"/>
-      </w:r>
-      <w:commentRangeEnd w:id="97"/>
+        <w:commentReference w:id="100"/>
+      </w:r>
+      <w:commentRangeEnd w:id="101"/>
       <w:r>
         <w:rPr>
           <w:rStyle w:val="CommentReference"/>
         </w:rPr>
-        <w:commentReference w:id="97"/>
+        <w:commentReference w:id="101"/>
       </w:r>
       <w:r>
         <w:t xml:space="preserve">, CNN model: </w:t>
@@ -1422,6 +1455,9 @@
         <w:t xml:space="preserve"> of our model</w:t>
       </w:r>
       <w:r>
+        <w:t>s</w:t>
+      </w:r>
+      <w:r>
         <w:t xml:space="preserve"> reveal c</w:t>
       </w:r>
       <w:r>
@@ -1439,16 +1475,16 @@
       <w:r>
         <w:t>.</w:t>
       </w:r>
-      <w:commentRangeStart w:id="98"/>
-      <w:r>
-        <w:t xml:space="preserve"> </w:t>
-      </w:r>
-      <w:commentRangeEnd w:id="98"/>
+      <w:commentRangeStart w:id="102"/>
+      <w:r>
+        <w:t xml:space="preserve"> </w:t>
+      </w:r>
+      <w:commentRangeEnd w:id="102"/>
       <w:r>
         <w:rPr>
           <w:rStyle w:val="CommentReference"/>
         </w:rPr>
-        <w:commentReference w:id="98"/>
+        <w:commentReference w:id="102"/>
       </w:r>
     </w:p>
     <w:p>
@@ -1524,8 +1560,8 @@
       <w:r>
         <w:t>.</w:t>
       </w:r>
-      <w:commentRangeStart w:id="99"/>
-      <w:del w:id="100" w:author="Vieni, Casey R., M.D., Ph.D." w:date="2026-02-02T16:14:00Z" w16du:dateUtc="2026-02-02T22:14:00Z">
+      <w:commentRangeStart w:id="103"/>
+      <w:del w:id="104" w:author="Vieni, Casey R., M.D., Ph.D." w:date="2026-02-02T16:14:00Z" w16du:dateUtc="2026-02-02T22:14:00Z">
         <w:r>
           <w:delText xml:space="preserve"> </w:delText>
         </w:r>
@@ -1548,12 +1584,12 @@
           <w:delText xml:space="preserve"> decrease the burden of this manual laboratory assay</w:delText>
         </w:r>
       </w:del>
-      <w:commentRangeEnd w:id="99"/>
+      <w:commentRangeEnd w:id="103"/>
       <w:r>
         <w:rPr>
           <w:rStyle w:val="CommentReference"/>
         </w:rPr>
-        <w:commentReference w:id="99"/>
+        <w:commentReference w:id="103"/>
       </w:r>
       <w:r>
         <w:t xml:space="preserve">. </w:t>
@@ -1682,7 +1718,7 @@
       </w:r>
     </w:p>
   </w:comment>
-  <w:comment w:id="19" w:author="Willrich, Maria Alice V., Ph.D." w:date="2026-01-30T16:23:00Z" w:initials="MW">
+  <w:comment w:id="25" w:author="Willrich, Maria Alice V., Ph.D." w:date="2026-01-30T16:23:00Z" w:initials="MW">
     <w:p>
       <w:pPr>
         <w:pStyle w:val="CommentText"/>
@@ -1698,7 +1734,7 @@
       </w:r>
     </w:p>
   </w:comment>
-  <w:comment w:id="57" w:author="Willrich, Maria Alice V., Ph.D." w:date="2026-01-30T16:25:00Z" w:initials="MW">
+  <w:comment w:id="61" w:author="Willrich, Maria Alice V., Ph.D." w:date="2026-01-30T16:25:00Z" w:initials="MW">
     <w:p>
       <w:pPr>
         <w:pStyle w:val="CommentText"/>
@@ -1714,7 +1750,7 @@
       </w:r>
     </w:p>
   </w:comment>
-  <w:comment w:id="58" w:author="Willrich, Maria Alice V., Ph.D." w:date="2026-01-30T16:26:00Z" w:initials="MW">
+  <w:comment w:id="62" w:author="Willrich, Maria Alice V., Ph.D." w:date="2026-01-30T16:26:00Z" w:initials="MW">
     <w:p>
       <w:pPr>
         <w:pStyle w:val="CommentText"/>
@@ -1730,7 +1766,7 @@
       </w:r>
     </w:p>
   </w:comment>
-  <w:comment w:id="59" w:author="Vieni, Casey R., M.D., Ph.D." w:date="2026-02-02T20:56:00Z" w:initials="CV">
+  <w:comment w:id="63" w:author="Vieni, Casey R., M.D., Ph.D." w:date="2026-02-02T20:56:00Z" w:initials="CV">
     <w:p>
       <w:pPr>
         <w:pStyle w:val="CommentText"/>
@@ -1746,7 +1782,7 @@
       </w:r>
     </w:p>
   </w:comment>
-  <w:comment w:id="96" w:author="Willrich, Maria Alice V., Ph.D." w:date="2026-01-30T16:28:00Z" w:initials="MW">
+  <w:comment w:id="100" w:author="Willrich, Maria Alice V., Ph.D." w:date="2026-01-30T16:28:00Z" w:initials="MW">
     <w:p>
       <w:pPr>
         <w:pStyle w:val="CommentText"/>
@@ -1762,7 +1798,7 @@
       </w:r>
     </w:p>
   </w:comment>
-  <w:comment w:id="97" w:author="Vieni, Casey R., M.D., Ph.D." w:date="2026-02-02T20:56:00Z" w:initials="CV">
+  <w:comment w:id="101" w:author="Vieni, Casey R., M.D., Ph.D." w:date="2026-02-02T20:56:00Z" w:initials="CV">
     <w:p>
       <w:pPr>
         <w:pStyle w:val="CommentText"/>
@@ -1778,7 +1814,7 @@
       </w:r>
     </w:p>
   </w:comment>
-  <w:comment w:id="98" w:author="Willrich, Maria Alice V., Ph.D." w:date="2026-01-30T16:29:00Z" w:initials="MW">
+  <w:comment w:id="102" w:author="Willrich, Maria Alice V., Ph.D." w:date="2026-01-30T16:29:00Z" w:initials="MW">
     <w:p>
       <w:pPr>
         <w:pStyle w:val="CommentText"/>
@@ -1794,7 +1830,7 @@
       </w:r>
     </w:p>
   </w:comment>
-  <w:comment w:id="99" w:author="Vieni, Casey R., M.D., Ph.D." w:date="2026-02-02T20:59:00Z" w:initials="CV">
+  <w:comment w:id="103" w:author="Vieni, Casey R., M.D., Ph.D." w:date="2026-02-02T20:59:00Z" w:initials="CV">
     <w:p>
       <w:pPr>
         <w:pStyle w:val="CommentText"/>
@@ -3294,6 +3330,18 @@
 </a:theme>
 </file>
 
+<file path=customXml/item1.xml><?xml version="1.0" encoding="utf-8"?>
+<b:Sources xmlns:b="http://schemas.openxmlformats.org/officeDocument/2006/bibliography" xmlns="http://schemas.openxmlformats.org/officeDocument/2006/bibliography" SelectedStyle="\APASixthEditionOfficeOnline.xsl" StyleName="APA" Version="6"/>
+</file>
+
+<file path=customXml/itemProps1.xml><?xml version="1.0" encoding="utf-8"?>
+<ds:datastoreItem xmlns:ds="http://schemas.openxmlformats.org/officeDocument/2006/customXml" ds:itemID="{3006339B-2558-4F52-A065-56C29E1E1E11}">
+  <ds:schemaRefs>
+    <ds:schemaRef ds:uri="http://schemas.openxmlformats.org/officeDocument/2006/bibliography"/>
+  </ds:schemaRefs>
+</ds:datastoreItem>
+</file>
+
 <file path=docMetadata/LabelInfo.xml><?xml version="1.0" encoding="utf-8"?>
 <clbl:labelList xmlns:clbl="http://schemas.microsoft.com/office/2020/mipLabelMetadata">
   <clbl:label id="{990794cc-8ced-4156-9787-a1fbf819c752}" enabled="1" method="Standard" siteId="{a25fff9c-3f63-4fb2-9a8a-d9bdd0321f9a}" removed="0"/>
